--- a/Gurkan_PhD Research Proposal Development Template.docx
+++ b/Gurkan_PhD Research Proposal Development Template.docx
@@ -429,10 +429,7 @@
                       <w:t>Leadership and Morale</w:t>
                     </w:r>
                     <w:r>
-                      <w:t xml:space="preserve"> on the Outcome of the Battle alongside the Combat Power Elements Including </w:t>
-                    </w:r>
-                    <w:r>
-                      <w:t>Force Ratios</w:t>
+                      <w:t xml:space="preserve"> on the Outcome of the Battle alongside the Combat Power Elements Including Force Ratios</w:t>
                     </w:r>
                     <w:r>
                       <w:t>.</w:t>
@@ -3869,19 +3866,7 @@
                     <w:szCs w:val="22"/>
                     <w:lang w:val="en-US"/>
                   </w:rPr>
-                  <w:t>Multiple regression</w:t>
-                </w:r>
-                <w:r>
-                  <w:rPr>
-                    <w:rFonts w:asciiTheme="minorHAnsi" w:hAnsiTheme="minorHAnsi" w:cstheme="minorHAnsi"/>
-                    <w:b/>
-                    <w:bCs/>
-                    <w:color w:val="000000"/>
-                    <w:sz w:val="22"/>
-                    <w:szCs w:val="22"/>
-                    <w:lang w:val="en-US"/>
-                  </w:rPr>
-                  <w:t>:</w:t>
+                  <w:t>Multiple regression:</w:t>
                 </w:r>
                 <w:r>
                   <w:rPr>
@@ -3925,39 +3910,17 @@
                     <w:szCs w:val="22"/>
                     <w:lang w:val="en-US"/>
                   </w:rPr>
-                  <w:t>Predictions</w:t>
-                </w:r>
-                <w:r>
-                  <w:rPr>
-                    <w:rFonts w:asciiTheme="minorHAnsi" w:hAnsiTheme="minorHAnsi" w:cstheme="minorHAnsi"/>
-                    <w:b/>
-                    <w:bCs/>
+                  <w:t>Predictions:</w:t>
+                </w:r>
+                <w:r>
+                  <w:rPr>
+                    <w:rFonts w:asciiTheme="minorHAnsi" w:hAnsiTheme="minorHAnsi" w:cstheme="minorHAnsi"/>
                     <w:color w:val="000000"/>
                     <w:sz w:val="22"/>
                     <w:szCs w:val="22"/>
                     <w:lang w:val="en-US"/>
                   </w:rPr>
-                  <w:t>:</w:t>
-                </w:r>
-                <w:r>
-                  <w:rPr>
-                    <w:rFonts w:asciiTheme="minorHAnsi" w:hAnsiTheme="minorHAnsi" w:cstheme="minorHAnsi"/>
-                    <w:color w:val="000000"/>
-                    <w:sz w:val="22"/>
-                    <w:szCs w:val="22"/>
-                    <w:lang w:val="en-US"/>
-                  </w:rPr>
-                  <w:t xml:space="preserve"> </w:t>
-                </w:r>
-                <w:r>
-                  <w:rPr>
-                    <w:rFonts w:asciiTheme="minorHAnsi" w:hAnsiTheme="minorHAnsi" w:cstheme="minorHAnsi"/>
-                    <w:color w:val="000000"/>
-                    <w:sz w:val="22"/>
-                    <w:szCs w:val="22"/>
-                    <w:lang w:val="en-US"/>
-                  </w:rPr>
-                  <w:t>Applying machine learning algorithms (Logistic regression, decision trees, K Means Clustering and others) to data set to make predictions for future battle scenarios.</w:t>
+                  <w:t xml:space="preserve"> Applying machine learning algorithms (Logistic regression, decision trees, K Means Clustering and others) to data set to make predictions for future battle scenarios.</w:t>
                 </w:r>
               </w:p>
               <w:p>
@@ -5972,61 +5935,7 @@
                 <w:sz w:val="24"/>
                 <w:szCs w:val="24"/>
               </w:rPr>
-              <w:t>&lt;--------------------</w:t>
-            </w:r>
-            <w:r>
-              <w:rPr>
-                <w:b/>
-                <w:bCs/>
-                <w:sz w:val="24"/>
-                <w:szCs w:val="24"/>
-              </w:rPr>
-              <w:t>---------</w:t>
-            </w:r>
-            <w:r>
-              <w:rPr>
-                <w:b/>
-                <w:bCs/>
-                <w:sz w:val="24"/>
-                <w:szCs w:val="24"/>
-              </w:rPr>
-              <w:t>-</w:t>
-            </w:r>
-            <w:r>
-              <w:rPr>
-                <w:b/>
-                <w:bCs/>
-                <w:sz w:val="24"/>
-                <w:szCs w:val="24"/>
-              </w:rPr>
-              <w:t xml:space="preserve">Thesis Writing </w:t>
-            </w:r>
-            <w:r>
-              <w:rPr>
-                <w:b/>
-                <w:bCs/>
-                <w:sz w:val="24"/>
-                <w:szCs w:val="24"/>
-              </w:rPr>
-              <w:t>-</w:t>
-            </w:r>
-            <w:r>
-              <w:rPr>
-                <w:b/>
-                <w:bCs/>
-                <w:sz w:val="24"/>
-                <w:szCs w:val="24"/>
-              </w:rPr>
-              <w:t>-------</w:t>
-            </w:r>
-            <w:r>
-              <w:rPr>
-                <w:b/>
-                <w:bCs/>
-                <w:sz w:val="24"/>
-                <w:szCs w:val="24"/>
-              </w:rPr>
-              <w:t>-----------------------&gt;</w:t>
+              <w:t>&lt;------------------------------Thesis Writing -------------------------------&gt;</w:t>
             </w:r>
           </w:p>
         </w:tc>
@@ -7457,10 +7366,7 @@
         <w:footnoteRef/>
       </w:r>
       <w:r>
-        <w:t xml:space="preserve"> </w:t>
-      </w:r>
-      <w:r>
-        <w:t xml:space="preserve">HILL, Charles, W.L., Jones, Gareth R. </w:t>
+        <w:t xml:space="preserve"> HILL, Charles, W.L., Jones, Gareth R. </w:t>
       </w:r>
       <w:r>
         <w:t>Essentials of Strategic Management, 3rd ed.</w:t>
@@ -7492,14 +7398,7 @@
           <w:sz w:val="18"/>
           <w:szCs w:val="18"/>
         </w:rPr>
-        <w:t xml:space="preserve"> </w:t>
-      </w:r>
-      <w:r>
-        <w:rPr>
-          <w:sz w:val="18"/>
-          <w:szCs w:val="18"/>
-        </w:rPr>
-        <w:t>TZU, Sun. The Art of War, Translated and with an Introduction by Samuel B.Griffith, Oxford University Press</w:t>
+        <w:t xml:space="preserve"> TZU, Sun. The Art of War, Translated and with an Introduction by Samuel B.Griffith, Oxford University Press</w:t>
       </w:r>
       <w:r>
         <w:rPr>
@@ -7553,14 +7452,7 @@
           <w:sz w:val="18"/>
           <w:szCs w:val="18"/>
         </w:rPr>
-        <w:t xml:space="preserve"> </w:t>
-      </w:r>
-      <w:r>
-        <w:rPr>
-          <w:sz w:val="18"/>
-          <w:szCs w:val="18"/>
-        </w:rPr>
-        <w:t>C</w:t>
+        <w:t xml:space="preserve"> C</w:t>
       </w:r>
       <w:r>
         <w:rPr>
@@ -7675,10 +7567,7 @@
         <w:footnoteRef/>
       </w:r>
       <w:r>
-        <w:t xml:space="preserve"> </w:t>
-      </w:r>
-      <w:r>
-        <w:t xml:space="preserve">He gives an </w:t>
+        <w:t xml:space="preserve"> He gives an </w:t>
       </w:r>
       <w:r>
         <w:t>example of this law: with the assumption of “machine-gun is 16 times effective than rifle”,</w:t>
@@ -7706,10 +7595,7 @@
         <w:t xml:space="preserve"> </w:t>
       </w:r>
       <w:r>
-        <w:t xml:space="preserve">Example </w:t>
-      </w:r>
-      <w:r>
-        <w:t>of this is an army of 50K giving battle in turn to two armies of 40K and 30K respectively, equally well armed; then the strengths are equal, since 50K²=40K²+30K². But if divided force fight in one part then the army of 50K will be overwhelmed.</w:t>
+        <w:t>Example of this is an army of 50K giving battle in turn to two armies of 40K and 30K respectively, equally well armed; then the strengths are equal, since 50K²=40K²+30K². But if divided force fight in one part then the army of 50K will be overwhelmed.</w:t>
       </w:r>
     </w:p>
   </w:footnote>
@@ -7735,21 +7621,7 @@
           <w:sz w:val="18"/>
           <w:szCs w:val="18"/>
         </w:rPr>
-        <w:t xml:space="preserve"> </w:t>
-      </w:r>
-      <w:r>
-        <w:rPr>
-          <w:sz w:val="18"/>
-          <w:szCs w:val="18"/>
-        </w:rPr>
-        <w:t xml:space="preserve">Though </w:t>
-      </w:r>
-      <w:r>
-        <w:rPr>
-          <w:sz w:val="18"/>
-          <w:szCs w:val="18"/>
-        </w:rPr>
-        <w:t xml:space="preserve">explanation is </w:t>
+        <w:t xml:space="preserve"> Though explanation is </w:t>
       </w:r>
       <w:r>
         <w:rPr>
@@ -7905,13 +7777,7 @@
         <w:footnoteRef/>
       </w:r>
       <w:r>
-        <w:t xml:space="preserve"> </w:t>
-      </w:r>
-      <w:r>
-        <w:t xml:space="preserve">WOMACK, </w:t>
-      </w:r>
-      <w:r>
-        <w:t>James K., “</w:t>
+        <w:t xml:space="preserve"> WOMACK, James K., “</w:t>
       </w:r>
       <w:r>
         <w:t>Soviet Correlation of Forces and Means: Quantifying Modern Operations</w:t>
@@ -7933,13 +7799,7 @@
         <w:footnoteRef/>
       </w:r>
       <w:r>
-        <w:t xml:space="preserve"> </w:t>
-      </w:r>
-      <w:r>
-        <w:t xml:space="preserve">DUPUY, </w:t>
-      </w:r>
-      <w:r>
-        <w:t>T.N., Numbers, Predictions &amp; War: The Use of History to Evaluate and Predict the Outcome of Armed Conflict, Hero Books, 1985.</w:t>
+        <w:t xml:space="preserve"> DUPUY, T.N., Numbers, Predictions &amp; War: The Use of History to Evaluate and Predict the Outcome of Armed Conflict, Hero Books, 1985.</w:t>
       </w:r>
     </w:p>
   </w:footnote>
@@ -7955,22 +7815,7 @@
         <w:footnoteRef/>
       </w:r>
       <w:r>
-        <w:t xml:space="preserve"> </w:t>
-      </w:r>
-      <w:r>
-        <w:t xml:space="preserve">DUPUY, T.N., </w:t>
-      </w:r>
-      <w:r>
-        <w:t xml:space="preserve">Understanding War, History and Theory of Combat. Paragon House, </w:t>
-      </w:r>
-      <w:r>
-        <w:t>198</w:t>
-      </w:r>
-      <w:r>
-        <w:t>7</w:t>
-      </w:r>
-      <w:r>
-        <w:t>.</w:t>
+        <w:t xml:space="preserve"> DUPUY, T.N., Understanding War, History and Theory of Combat. Paragon House, 1987.</w:t>
       </w:r>
     </w:p>
   </w:footnote>
@@ -7986,31 +7831,13 @@
         <w:footnoteRef/>
       </w:r>
       <w:r>
-        <w:t xml:space="preserve"> </w:t>
-      </w:r>
-      <w:r>
-        <w:t xml:space="preserve">CIANO, Joseph F. The Quantified Judgement Model and Historic Ground Combat, </w:t>
-      </w:r>
-      <w:r>
-        <w:t xml:space="preserve">Master’s Thesis, </w:t>
+        <w:t xml:space="preserve"> CIANO, Joseph F. The Quantified Judgement Model and Historic Ground Combat, Master’s Thesis, </w:t>
       </w:r>
       <w:r>
         <w:t>Monterey, California. Naval Postgraduate School</w:t>
       </w:r>
       <w:r>
-        <w:t xml:space="preserve">, </w:t>
-      </w:r>
-      <w:r>
-        <w:t>1988</w:t>
-      </w:r>
-      <w:r>
-        <w:t xml:space="preserve">, </w:t>
-      </w:r>
-      <w:r>
-        <w:t>31</w:t>
-      </w:r>
-      <w:r>
-        <w:t xml:space="preserve">. </w:t>
+        <w:t xml:space="preserve">, 1988, 31. </w:t>
       </w:r>
     </w:p>
   </w:footnote>
@@ -8054,10 +7881,7 @@
         <w:t>ONNABLE</w:t>
       </w:r>
       <w:r>
-        <w:t xml:space="preserve"> </w:t>
-      </w:r>
-      <w:r>
-        <w:t>and others. “Will toFight”; Analyzing, modelling, and simulating the will to fight of military units, 2018, RAND.</w:t>
+        <w:t xml:space="preserve"> and others. “Will toFight”; Analyzing, modelling, and simulating the will to fight of military units, 2018, RAND.</w:t>
       </w:r>
     </w:p>
   </w:footnote>
@@ -8073,13 +7897,7 @@
         <w:footnoteRef/>
       </w:r>
       <w:r>
-        <w:t xml:space="preserve"> </w:t>
-      </w:r>
-      <w:r>
-        <w:t xml:space="preserve">SMITH, </w:t>
-      </w:r>
-      <w:r>
-        <w:t>Kevin B., “The Calculus of War: The Role and Use of Quantitative Decision Aids at the Tactical Level of War”, Master’s Thesis, US Army Command and General Staff College, Fort Leavenworth, KS, 1993, p.193.</w:t>
+        <w:t xml:space="preserve"> SMITH, Kevin B., “The Calculus of War: The Role and Use of Quantitative Decision Aids at the Tactical Level of War”, Master’s Thesis, US Army Command and General Staff College, Fort Leavenworth, KS, 1993, p.193.</w:t>
       </w:r>
     </w:p>
   </w:footnote>
@@ -8095,13 +7913,7 @@
         <w:footnoteRef/>
       </w:r>
       <w:r>
-        <w:t xml:space="preserve"> </w:t>
-      </w:r>
-      <w:r>
-        <w:t xml:space="preserve">YIGIT, </w:t>
-      </w:r>
-      <w:r>
-        <w:t xml:space="preserve">Faruk. “Finding the Important Factors in Battle Outcomes: A Statistical Exploration of Data From Major Battles”, Master’s Thesis, </w:t>
+        <w:t xml:space="preserve"> YIGIT, Faruk. “Finding the Important Factors in Battle Outcomes: A Statistical Exploration of Data From Major Battles”, Master’s Thesis, </w:t>
       </w:r>
       <w:r>
         <w:t>Monterey, California. Naval Postgraduate School</w:t>
@@ -8135,10 +7947,7 @@
         <w:footnoteRef/>
       </w:r>
       <w:r>
-        <w:t xml:space="preserve"> </w:t>
-      </w:r>
-      <w:r>
-        <w:t>COBAN, Muzaffer. “</w:t>
+        <w:t xml:space="preserve"> COBAN, Muzaffer. “</w:t>
       </w:r>
       <w:r>
         <w:t>Predicting battle outcomes with classification trees</w:t>
@@ -8172,10 +7981,7 @@
         <w:footnoteRef/>
       </w:r>
       <w:r>
-        <w:t xml:space="preserve"> </w:t>
-      </w:r>
-      <w:r>
-        <w:t>CHRISTIAN Jashua T., “</w:t>
+        <w:t xml:space="preserve"> CHRISTIAN Jashua T., “</w:t>
       </w:r>
       <w:r>
         <w:t>An Examination of Force Ratios</w:t>
@@ -8231,10 +8037,7 @@
         <w:t xml:space="preserve"> </w:t>
       </w:r>
       <w:r>
-        <w:t xml:space="preserve">BRECKE, </w:t>
-      </w:r>
-      <w:r>
-        <w:t>Peter. “Conflict Catalog (Violent Conflicts 1400 A.D. to the Present in Different Regions of the World”.</w:t>
+        <w:t>BRECKE, Peter. “Conflict Catalog (Violent Conflicts 1400 A.D. to the Present in Different Regions of the World”.</w:t>
       </w:r>
     </w:p>
   </w:footnote>
@@ -8253,10 +8056,7 @@
         <w:t xml:space="preserve"> </w:t>
       </w:r>
       <w:r>
-        <w:t xml:space="preserve">DIXON, </w:t>
-      </w:r>
-      <w:r>
-        <w:t>Jeffrey S. And SARKEES, Meredith R. “An Examination of Civil, Regional, and Intercommunal Wars 1816‐2014”.</w:t>
+        <w:t>DIXON, Jeffrey S. And SARKEES, Meredith R. “An Examination of Civil, Regional, and Intercommunal Wars 1816‐2014”.</w:t>
       </w:r>
     </w:p>
   </w:footnote>
@@ -8272,13 +8072,7 @@
         <w:footnoteRef/>
       </w:r>
       <w:r>
-        <w:t xml:space="preserve"> </w:t>
-      </w:r>
-      <w:r>
-        <w:t xml:space="preserve">SINGER, </w:t>
-      </w:r>
-      <w:r>
-        <w:t xml:space="preserve">J.David. and SMALL, Melvin. Correlates of War Project: International and Civil War Data, 1816-1992, computer file, 1994. </w:t>
+        <w:t xml:space="preserve"> SINGER, J.David. and SMALL, Melvin. Correlates of War Project: International and Civil War Data, 1816-1992, computer file, 1994. </w:t>
       </w:r>
     </w:p>
   </w:footnote>
@@ -10396,7 +10190,7 @@
   <w:style w:type="paragraph" w:default="1" w:styleId="Normal">
     <w:name w:val="Normal"/>
     <w:qFormat/>
-    <w:rsid w:val="00F42949"/>
+    <w:rsid w:val="00437FED"/>
     <w:pPr>
       <w:spacing w:after="160" w:line="259" w:lineRule="auto"/>
     </w:pPr>
@@ -10476,8 +10270,9 @@
   <w:style w:type="character" w:default="1" w:styleId="DefaultParagraphFont">
     <w:name w:val="Default Paragraph Font"/>
     <w:uiPriority w:val="1"/>
+    <w:semiHidden/>
     <w:unhideWhenUsed/>
-    <w:rsid w:val="00F42949"/>
+    <w:rsid w:val="00437FED"/>
   </w:style>
   <w:style w:type="table" w:default="1" w:styleId="TableNormal">
     <w:name w:val="Normal Table"/>
@@ -10499,7 +10294,7 @@
     <w:uiPriority w:val="99"/>
     <w:semiHidden/>
     <w:unhideWhenUsed/>
-    <w:rsid w:val="00F42949"/>
+    <w:rsid w:val="00437FED"/>
   </w:style>
   <w:style w:type="paragraph" w:styleId="NoSpacing">
     <w:name w:val="No Spacing"/>
@@ -14791,6 +14586,7 @@
     <w:rsid w:val="000A0063"/>
     <w:rsid w:val="000D7414"/>
     <w:rsid w:val="000E7C4E"/>
+    <w:rsid w:val="001C16C3"/>
     <w:rsid w:val="001C69BF"/>
     <w:rsid w:val="002560BD"/>
     <w:rsid w:val="00337AC8"/>
@@ -14801,6 +14597,7 @@
     <w:rsid w:val="00667C9D"/>
     <w:rsid w:val="007D6388"/>
     <w:rsid w:val="008211BF"/>
+    <w:rsid w:val="008C2E06"/>
     <w:rsid w:val="008F01B6"/>
     <w:rsid w:val="00905FC9"/>
     <w:rsid w:val="009C3617"/>
@@ -14810,6 +14607,7 @@
     <w:rsid w:val="00B51A04"/>
     <w:rsid w:val="00C042C1"/>
     <w:rsid w:val="00CA3CC0"/>
+    <w:rsid w:val="00E44719"/>
     <w:rsid w:val="00F253F6"/>
     <w:rsid w:val="00F34C10"/>
     <w:rsid w:val="00F84CD8"/>
